--- a/Research/Moodboard.docx
+++ b/Research/Moodboard.docx
@@ -3,23 +3,27 @@
 <w:document xmlns:wpc="http://schemas.microsoft.com/office/word/2010/wordprocessingCanvas" xmlns:cx="http://schemas.microsoft.com/office/drawing/2014/chartex" xmlns:cx1="http://schemas.microsoft.com/office/drawing/2015/9/8/chartex" xmlns:cx2="http://schemas.microsoft.com/office/drawing/2015/10/21/chartex" xmlns:cx3="http://schemas.microsoft.com/office/drawing/2016/5/9/chartex" xmlns:cx4="http://schemas.microsoft.com/office/drawing/2016/5/10/chartex" xmlns:cx5="http://schemas.microsoft.com/office/drawing/2016/5/11/chartex" xmlns:cx6="http://schemas.microsoft.com/office/drawing/2016/5/12/chartex" xmlns:cx7="http://schemas.microsoft.com/office/drawing/2016/5/13/chartex" xmlns:cx8="http://schemas.microsoft.com/office/drawing/2016/5/14/chartex" xmlns:mc="http://schemas.openxmlformats.org/markup-compatibility/2006" xmlns:aink="http://schemas.microsoft.com/office/drawing/2016/ink" xmlns:am3d="http://schemas.microsoft.com/office/drawing/2017/model3d" xmlns:o="urn:schemas-microsoft-com:office:office" xmlns:r="http://schemas.openxmlformats.org/officeDocument/2006/relationships" xmlns:m="http://schemas.openxmlformats.org/officeDocument/2006/math" xmlns:v="urn:schemas-microsoft-com:vml" xmlns:wp14="http://schemas.microsoft.com/office/word/2010/wordprocessingDrawing" xmlns:wp="http://schemas.openxmlformats.org/drawingml/2006/wordprocessingDrawing" xmlns:w10="urn:schemas-microsoft-com:office:word" xmlns:w="http://schemas.openxmlformats.org/wordprocessingml/2006/main" xmlns:w14="http://schemas.microsoft.com/office/word/2010/wordml" xmlns:w15="http://schemas.microsoft.com/office/word/2012/wordml" xmlns:w16cex="http://schemas.microsoft.com/office/word/2018/wordml/cex" xmlns:w16cid="http://schemas.microsoft.com/office/word/2016/wordml/cid" xmlns:w16="http://schemas.microsoft.com/office/word/2018/wordml" xmlns:w16sdtdh="http://schemas.microsoft.com/office/word/2020/wordml/sdtdatahash" xmlns:w16se="http://schemas.microsoft.com/office/word/2015/wordml/symex" xmlns:wpg="http://schemas.microsoft.com/office/word/2010/wordprocessingGroup" xmlns:wpi="http://schemas.microsoft.com/office/word/2010/wordprocessingInk" xmlns:wne="http://schemas.microsoft.com/office/word/2006/wordml" xmlns:wps="http://schemas.microsoft.com/office/word/2010/wordprocessingShape" mc:Ignorable="w14 w15 w16se w16cid w16 w16cex w16sdtdh wp14">
   <w:body>
     <w:p>
+      <w:pPr>
+        <w:tabs>
+          <w:tab w:val="right" w:pos="13958"/>
+        </w:tabs>
+        <w:rPr>
+          <w:b/>
+          <w:bCs/>
+        </w:rPr>
+      </w:pPr>
+      <w:r>
+        <w:tab/>
+      </w:r>
       <w:r>
         <w:rPr>
           <w:noProof/>
         </w:rPr>
         <w:drawing>
-          <wp:anchor distT="0" distB="0" distL="114300" distR="114300" simplePos="0" relativeHeight="251658240" behindDoc="0" locked="0" layoutInCell="1" allowOverlap="1" wp14:anchorId="112D0A56" wp14:editId="6BB23B3C">
-            <wp:simplePos x="0" y="0"/>
-            <wp:positionH relativeFrom="margin">
-              <wp:align>center</wp:align>
-            </wp:positionH>
-            <wp:positionV relativeFrom="paragraph">
-              <wp:posOffset>360</wp:posOffset>
-            </wp:positionV>
-            <wp:extent cx="9879662" cy="5624423"/>
-            <wp:effectExtent l="0" t="0" r="7620" b="0"/>
-            <wp:wrapSquare wrapText="bothSides"/>
-            <wp:docPr id="1" name="Picture 1" descr="A screenshot of a video game&#10;&#10;Description automatically generated with medium confidence"/>
+          <wp:inline distT="0" distB="0" distL="0" distR="0" wp14:anchorId="333D9525" wp14:editId="1D34EBA9">
+            <wp:extent cx="8863330" cy="4794637"/>
+            <wp:effectExtent l="0" t="0" r="0" b="6350"/>
+            <wp:docPr id="2" name="Picture 2" descr="A screenshot of a video game&#10;&#10;Description automatically generated"/>
             <wp:cNvGraphicFramePr>
               <a:graphicFrameLocks xmlns:a="http://schemas.openxmlformats.org/drawingml/2006/main" noChangeAspect="1"/>
             </wp:cNvGraphicFramePr>
@@ -27,24 +31,18 @@
               <a:graphicData uri="http://schemas.openxmlformats.org/drawingml/2006/picture">
                 <pic:pic xmlns:pic="http://schemas.openxmlformats.org/drawingml/2006/picture">
                   <pic:nvPicPr>
-                    <pic:cNvPr id="1" name="Picture 1" descr="A screenshot of a video game&#10;&#10;Description automatically generated with medium confidence"/>
+                    <pic:cNvPr id="2" name="Picture 2" descr="A screenshot of a video game&#10;&#10;Description automatically generated"/>
                     <pic:cNvPicPr/>
                   </pic:nvPicPr>
                   <pic:blipFill rotWithShape="1">
-                    <a:blip r:embed="rId6">
-                      <a:extLst>
-                        <a:ext uri="{28A0092B-C50C-407E-A947-70E740481C1C}">
-                          <a14:useLocalDpi xmlns:a14="http://schemas.microsoft.com/office/drawing/2010/main" val="0"/>
-                        </a:ext>
-                      </a:extLst>
-                    </a:blip>
-                    <a:srcRect l="1807" r="4868" b="5545"/>
+                    <a:blip r:embed="rId6"/>
+                    <a:srcRect b="3826"/>
                     <a:stretch/>
                   </pic:blipFill>
                   <pic:spPr bwMode="auto">
                     <a:xfrm>
                       <a:off x="0" y="0"/>
-                      <a:ext cx="9879662" cy="5624423"/>
+                      <a:ext cx="8863330" cy="4794637"/>
                     </a:xfrm>
                     <a:prstGeom prst="rect">
                       <a:avLst/>
@@ -61,13 +59,7 @@
                 </pic:pic>
               </a:graphicData>
             </a:graphic>
-            <wp14:sizeRelH relativeFrom="page">
-              <wp14:pctWidth>0</wp14:pctWidth>
-            </wp14:sizeRelH>
-            <wp14:sizeRelV relativeFrom="page">
-              <wp14:pctHeight>0</wp14:pctHeight>
-            </wp14:sizeRelV>
-          </wp:anchor>
+          </wp:inline>
         </w:drawing>
       </w:r>
     </w:p>
